--- a/ref/cn Animation Behind Iron Curtain.docx
+++ b/ref/cn Animation Behind Iron Curtain.docx
@@ -34,15 +34,7 @@
     <w:p/>
     <w:p>
       <w:r>
-        <w:t>共产主义政权特别感兴趣的是对年轻人的灌输。政府将几家小型动画工作室合并为一家大型制作工作室，旨在为儿童和青少年观众制作动画电影。90 新集体化的工作室称为 Soyuzmultfilm，于 1936 年在莫斯科成立，成为苏联首屈一指的国家控制动画工作室。在鼎盛时期，Soyuzmultfilm 雇佣了多达 700 名动画师，平均每年发行 20 部电影91。</w:t>
-      </w:r>
-      <w:proofErr w:type="spellStart"/>
-      <w:r>
-        <w:t>Soyuzmultfilm</w:t>
-      </w:r>
-      <w:proofErr w:type="spellEnd"/>
-      <w:r>
-        <w:t xml:space="preserve"> 的早期包括大量的亲苏和反资本主义宣传，尽管在二战后动画艺术家深入研究了相对和平的儿童童话世界92。</w:t>
+        <w:t>共产主义政权特别感兴趣的是对年轻人的灌输。政府将几家小型动画工作室合并为一家大型制作工作室，旨在为儿童和青少年观众制作动画电影。90 新集体化的工作室称为 Soyuzmultfilm，于 1936 年在莫斯科成立，成为苏联首屈一指的国家控制动画工作室。在鼎盛时期，Soyuzmultfilm 雇佣了多达 700 名动画师，平均每年发行 20 部电影91。Soyuzmultfilm 的早期包括大量的亲苏和反资本主义宣传，尽管在二战后动画艺术家深入研究了相对和平的儿童童话世界92。</w:t>
       </w:r>
     </w:p>
     <w:p/>
@@ -50,14 +42,9 @@
       <w:r>
         <w:t>Walt Disney Productions 在 20 世纪初为赛璐珞动画技术设定了全球卓越标准。苏联电影委员会派遣了一名代表到好莱坞了解迪斯尼动画工作室使用的技术，而 Soyuzmultfilm 则利用他们的流水线 cel 动画方法，以迪斯尼的风格为蓝本。使用木偶或剪纸独立发展技艺的苏联动画师必须学习一种新的工作方式93。经过多年的运营，</w:t>
       </w:r>
-      <w:proofErr w:type="spellStart"/>
       <w:r>
         <w:lastRenderedPageBreak/>
-        <w:t>Soyuzmultfilm</w:t>
-      </w:r>
-      <w:proofErr w:type="spellEnd"/>
-      <w:r>
-        <w:t xml:space="preserve"> 的动画师的制作技术得到了拓宽，因为工作室在 1954 年增加了一个木偶部门，后来也包括剪纸动画94。</w:t>
+        <w:t>Soyuzmultfilm 的动画师的制作技术得到了拓宽，因为工作室在 1954 年增加了一个木偶部门，后来也包括剪纸动画94。</w:t>
       </w:r>
     </w:p>
     <w:p/>
@@ -69,15 +56,7 @@
     <w:p/>
     <w:p>
       <w:r>
-        <w:t xml:space="preserve">约瑟夫·斯大林、马克西姆·高尔基和其他人为一种本质上的苏联艺术设计了一个合适的名称，这种艺术旨在让公民易于理解，并宣传社会主义党的意识形态。1934 年，作家联盟第一次会议宣布社会主义现实主义为苏联权威的艺术方法。艺术是要表达极大的乐观主义，与布尔什维克革命相关的所有事物都被描绘成明确的美好和光明的未来。96 这种乐观和现实的表现方式成为 </w:t>
-      </w:r>
-      <w:proofErr w:type="spellStart"/>
-      <w:r>
-        <w:t>Soyuzmultfilm</w:t>
-      </w:r>
-      <w:proofErr w:type="spellEnd"/>
-      <w:r>
-        <w:t xml:space="preserve"> 动画电影的审美标准。</w:t>
+        <w:t>约瑟夫·斯大林、马克西姆·高尔基和其他人为一种本质上的苏联艺术设计了一个合适的名称，这种艺术旨在让公民易于理解，并宣传社会主义党的意识形态。1934 年，作家联盟第一次会议宣布社会主义现实主义为苏联权威的艺术方法。艺术是要表达极大的乐观主义，与布尔什维克革命相关的所有事物都被描绘成明确的美好和光明的未来。96 这种乐观和现实的表现方式成为 Soyuzmultfilm 动画电影的审美标准。</w:t>
       </w:r>
     </w:p>
     <w:p/>
@@ -159,15 +138,7 @@
       </w:r>
       <w:proofErr w:type="spellEnd"/>
       <w:r>
-        <w:t>，</w:t>
-      </w:r>
-      <w:proofErr w:type="spellStart"/>
-      <w:r>
-        <w:t>Soyuzmultfilm</w:t>
-      </w:r>
-      <w:proofErr w:type="spellEnd"/>
-      <w:r>
-        <w:t>，1945 年。</w:t>
+        <w:t>，Soyuzmultfilm，1945 年。</w:t>
       </w:r>
     </w:p>
     <w:p/>
@@ -236,11 +207,11 @@
       </w:r>
       <w:proofErr w:type="gramStart"/>
       <w:r>
-        <w:t>璐</w:t>
+        <w:t>璐璐</w:t>
       </w:r>
       <w:proofErr w:type="gramEnd"/>
       <w:r>
-        <w:t>璐动画过程的，可能会有所帮助。</w:t>
+        <w:t>动画过程的，可能会有所帮助。</w:t>
       </w:r>
     </w:p>
     <w:p/>
@@ -385,6 +356,9 @@
     <w:p/>
     <w:p>
       <w:r>
+        <w:rPr>
+          <w:highlight w:val="cyan"/>
+        </w:rPr>
         <w:t>完整动画的审美目标是创建非常注重细节和微妙运动流畅性的动画。沃尔特·迪斯尼 （Walt Disney） 在不断追求卓越的动画艺术中设定了这种美学的标准。在完整动画中，角色动作的每幅绘图都使用一个或两个胶片帧进行拍摄，并以每秒 24 帧的速度投影（自有声电影以来的标准美国胶片帧速率）。将 cel 用于重复动作（例如角色行走）的重用保持在最低限度，以允许动画师在动画世界的三维空间中移动时微调角色的手势和比例118。</w:t>
       </w:r>
     </w:p>
@@ -629,15 +603,7 @@
     <w:p/>
     <w:p>
       <w:r>
-        <w:t xml:space="preserve">与 1950 年代的其他 Soyuzmultfilm 作品一样，《猩红之花》展示了对视觉效果的复杂使用以及精美插图的传统俄罗斯服装和建筑。Soyuzmultfilm 动画师完全接受了社会主义现实主义，其特点是大量使用动态抠像，拍摄人们表演场景的真人动作，然后动画师跟踪这些场景以捕捉逼真的动作。过度使用这种技术会限制动画角色的表现力，尽管由于沃尔特·迪斯尼在他的动画长片中使用了这种技术，这成为 </w:t>
-      </w:r>
-      <w:proofErr w:type="spellStart"/>
-      <w:r>
-        <w:t>Soyuzmultfilm</w:t>
-      </w:r>
-      <w:proofErr w:type="spellEnd"/>
-      <w:r>
-        <w:t xml:space="preserve"> 的行业标准。</w:t>
+        <w:t>与 1950 年代的其他 Soyuzmultfilm 作品一样，《猩红之花》展示了对视觉效果的复杂使用以及精美插图的传统俄罗斯服装和建筑。Soyuzmultfilm 动画师完全接受了社会主义现实主义，其特点是大量使用动态抠像，拍摄人们表演场景的真人动作，然后动画师跟踪这些场景以捕捉逼真的动作。过度使用这种技术会限制动画角色的表现力，尽管由于沃尔特·迪斯尼在他的动画长片中使用了这种技术，这成为 Soyuzmultfilm 的行业标准。</w:t>
       </w:r>
     </w:p>
     <w:p/>
@@ -739,21 +705,21 @@
         <w:rPr>
           <w:highlight w:val="green"/>
         </w:rPr>
-        <w:t>约瑟夫·斯大林去世三年后，尼基塔·赫鲁晓夫在 1956 年对第二十次党代会的演讲中谴责了斯大林时代的罪行和镇压。随之而来的是文化“解冻”，艺术审查制度放松，动画师能够超越他们规定的公式。135 苏联动画师从童话类型扩展到以当代世界为背景的叙事，再到面向成人观众的讽刺电影。136 除了改变主题外，苏联动画的图形风格也开始发生变化。1956 年春天，伊万·伊万诺夫-瓦诺 （Ivan Ivanov-Vano） 和列夫·阿塔马诺夫 （Lev Atamanov） 参加了在法国戛纳举行的第一个专门致力于动画的节日，即国际动画大会（ASIFA）的成立（这导致了 ASIFA – 国际动画电影协会的成立）。</w:t>
+        <w:t xml:space="preserve">约瑟夫·斯大林去世三年后，尼基塔·赫鲁晓夫在 1956 年对第二十次党代会的演讲中谴责了斯大林时代的罪行和镇压。随之而来的是文化“解冻”，艺术审查制度放松，动画师能够超越他们规定的公式。135 苏联动画师从童话类型扩展到以当代世界为背景的叙事，再到面向成人观众的讽刺电影。136 除了改变主题外，苏联动画的图形风格也开始发生变化。1956 年春天，伊万·伊万诺夫-瓦诺 （Ivan Ivanov-Vano） 和列夫·阿塔马诺夫 （Lev </w:t>
       </w:r>
       <w:proofErr w:type="spellStart"/>
       <w:r>
         <w:rPr>
           <w:highlight w:val="green"/>
         </w:rPr>
-        <w:t>Soyuzmultfilm</w:t>
+        <w:t>Atamanov</w:t>
       </w:r>
       <w:proofErr w:type="spellEnd"/>
       <w:r>
         <w:rPr>
           <w:highlight w:val="green"/>
         </w:rPr>
-        <w:t xml:space="preserve"> 的这些主要动画导演接触到了许多新的创新动画技术，并渴望接受有限动画的现代图形风格137。</w:t>
+        <w:t>） 参加了在法国戛纳举行的第一个专门致力于动画的节日，即国际动画大会（ASIFA）的成立（这导致了 ASIFA – 国际动画电影协会的成立）。Soyuzmultfilm 的这些主要动画导演接触到了许多新的创新动画技术，并渴望接受有限动画的现代图形风格137。</w:t>
       </w:r>
     </w:p>
     <w:p/>
@@ -874,15 +840,7 @@
       </w:r>
       <w:proofErr w:type="spellEnd"/>
       <w:r>
-        <w:t xml:space="preserve"> 的导演处女作《犯罪故事》标志着 </w:t>
-      </w:r>
-      <w:proofErr w:type="spellStart"/>
-      <w:r>
-        <w:t>Soyuzmultfilm</w:t>
-      </w:r>
-      <w:proofErr w:type="spellEnd"/>
-      <w:r>
-        <w:t xml:space="preserve"> Studio 为成人观众提供了一种新的动画类型。这部电影的重点是过度拥挤的生活条件和引发暴力行为的噪音污</w:t>
+        <w:t xml:space="preserve"> 的导演处女作《犯罪故事》标志着 Soyuzmultfilm Studio 为成人观众提供了一种新的动画类型。这部电影的重点是过度拥挤的生活条件和引发暴力行为的噪音污</w:t>
       </w:r>
       <w:r>
         <w:lastRenderedPageBreak/>
@@ -1064,7 +1022,15 @@
     <w:p/>
     <w:p>
       <w:r>
-        <w:t>尤里·诺斯坦 （Yuri Norstein） 在莫斯科长大，18 岁时参加了 Soyuzmultfilm 的两年职业动画课程，然后被聘为动画师。153 像许多联盟动画导演一样，Norstein 在工作室接受了几年动画师培训，包括绘画和木偶动画部分，边走边磨练自己的技艺。作为导演，</w:t>
+        <w:t>尤里·诺斯坦 （Yuri Norstein） 在莫斯科长大，18 岁时参加了 Soyuzmultfilm 的两年职业动画课程，然后被聘为动画师。153 像许多联盟动画导演一样，</w:t>
+      </w:r>
+      <w:proofErr w:type="spellStart"/>
+      <w:r>
+        <w:t>Norstein</w:t>
+      </w:r>
+      <w:proofErr w:type="spellEnd"/>
+      <w:r>
+        <w:t xml:space="preserve"> 在工作室接受了几年动画师培训，包括绘画和木偶动画部分，边走边磨练自己的技艺。作为导演，</w:t>
       </w:r>
       <w:proofErr w:type="spellStart"/>
       <w:r>
